--- a/Meeting Agenda/Group Project1 Meeting Agenda 06.04.20 .docx
+++ b/Meeting Agenda/Group Project1 Meeting Agenda 06.04.20 .docx
@@ -185,7 +185,23 @@
           <w:sz w:val="24"/>
           <w:szCs w:val="24"/>
         </w:rPr>
-        <w:t xml:space="preserve"> suggestions to each other analysis and get constrictive feedback on our own work</w:t>
+        <w:t xml:space="preserve"> suggestions to each other</w:t>
+      </w:r>
+      <w:r>
+        <w:rPr>
+          <w:rFonts w:ascii="Courier New" w:hAnsi="Courier New" w:cs="Courier New"/>
+          <w:sz w:val="24"/>
+          <w:szCs w:val="24"/>
+        </w:rPr>
+        <w:t>’s</w:t>
+      </w:r>
+      <w:r>
+        <w:rPr>
+          <w:rFonts w:ascii="Courier New" w:hAnsi="Courier New" w:cs="Courier New"/>
+          <w:sz w:val="24"/>
+          <w:szCs w:val="24"/>
+        </w:rPr>
+        <w:t xml:space="preserve"> analysis and get constrictive feedback on our own work</w:t>
       </w:r>
       <w:r>
         <w:rPr>
@@ -473,23 +489,7 @@
           <w:sz w:val="24"/>
           <w:szCs w:val="24"/>
         </w:rPr>
-        <w:t>questions</w:t>
-      </w:r>
-      <w:r>
-        <w:rPr>
-          <w:rFonts w:ascii="Courier New" w:hAnsi="Courier New" w:cs="Courier New"/>
-          <w:sz w:val="24"/>
-          <w:szCs w:val="24"/>
-        </w:rPr>
-        <w:t xml:space="preserve"> of interest</w:t>
-      </w:r>
-      <w:r>
-        <w:rPr>
-          <w:rFonts w:ascii="Courier New" w:hAnsi="Courier New" w:cs="Courier New"/>
-          <w:sz w:val="24"/>
-          <w:szCs w:val="24"/>
-        </w:rPr>
-        <w:t xml:space="preserve"> to </w:t>
+        <w:t xml:space="preserve">questions of interest to </w:t>
       </w:r>
       <w:r>
         <w:rPr>
@@ -553,15 +553,7 @@
           <w:sz w:val="24"/>
           <w:szCs w:val="24"/>
         </w:rPr>
-        <w:t>conclusions</w:t>
-      </w:r>
-      <w:r>
-        <w:rPr>
-          <w:rFonts w:ascii="Courier New" w:hAnsi="Courier New" w:cs="Courier New"/>
-          <w:sz w:val="24"/>
-          <w:szCs w:val="24"/>
-        </w:rPr>
-        <w:t xml:space="preserve"> etc.</w:t>
+        <w:t>conclusions etc.</w:t>
       </w:r>
     </w:p>
     <w:p>
